--- a/Shopping Cart et authentification user.docx
+++ b/Shopping Cart et authentification user.docx
@@ -44,6 +44,28 @@
           <w:shd w:val="clear" w:color="auto" w:fill="92D050"/>
         </w:rPr>
         <w:t>SHOPPING CART</w:t>
+      </w:r>
+    </w:p>
+    <w:p>
+      <w:pPr>
+        <w:pStyle w:val="Titre"/>
+        <w:rPr>
+          <w:shd w:val="clear" w:color="auto" w:fill="FFFFFF"/>
+        </w:rPr>
+      </w:pPr>
+    </w:p>
+    <w:p>
+      <w:pPr>
+        <w:pStyle w:val="Titre"/>
+        <w:rPr>
+          <w:shd w:val="clear" w:color="auto" w:fill="FFFFFF"/>
+        </w:rPr>
+      </w:pPr>
+      <w:r>
+        <w:rPr>
+          <w:shd w:val="clear" w:color="auto" w:fill="FFFFFF"/>
+        </w:rPr>
+        <w:t>Partie 1 : Authentification User</w:t>
       </w:r>
     </w:p>
     <w:p>
@@ -621,6 +643,7 @@
           <w:szCs w:val="21"/>
           <w:lang w:eastAsia="fr-FR"/>
         </w:rPr>
+        <w:lastRenderedPageBreak/>
         <w:t xml:space="preserve">    </w:t>
       </w:r>
       <w:r>
@@ -1176,7 +1199,6 @@
           <w:szCs w:val="21"/>
           <w:lang w:eastAsia="fr-FR"/>
         </w:rPr>
-        <w:lastRenderedPageBreak/>
         <w:t xml:space="preserve">    </w:t>
       </w:r>
       <w:r>
@@ -2691,6 +2713,7 @@
           <w:szCs w:val="21"/>
           <w:lang w:eastAsia="fr-FR"/>
         </w:rPr>
+        <w:lastRenderedPageBreak/>
         <w:t>))</w:t>
       </w:r>
       <w:r>
@@ -2817,7 +2840,6 @@
           <w:szCs w:val="21"/>
           <w:lang w:eastAsia="fr-FR"/>
         </w:rPr>
-        <w:lastRenderedPageBreak/>
         <w:t>export</w:t>
       </w:r>
       <w:r>
@@ -3687,6 +3709,7 @@
           <w:szCs w:val="21"/>
           <w:lang w:eastAsia="fr-FR"/>
         </w:rPr>
+        <w:lastRenderedPageBreak/>
         <w:t>&lt;div</w:t>
       </w:r>
       <w:r>
@@ -3933,7 +3956,6 @@
           <w:szCs w:val="21"/>
           <w:lang w:eastAsia="fr-FR"/>
         </w:rPr>
-        <w:lastRenderedPageBreak/>
         <w:t>height</w:t>
       </w:r>
       <w:r>
@@ -6896,14 +6918,13 @@
     </w:p>
     <w:p>
       <w:pPr>
-        <w:rPr>
-          <w:rFonts w:ascii="Roboto" w:hAnsi="Roboto"/>
-          <w:color w:val="000000" w:themeColor="text1"/>
-          <w:sz w:val="20"/>
-          <w:szCs w:val="20"/>
-        </w:rPr>
-      </w:pPr>
-    </w:p>
+        <w:pStyle w:val="Titre1"/>
+      </w:pPr>
+      <w:r>
+        <w:t>Package next-auth</w:t>
+      </w:r>
+    </w:p>
+    <w:p/>
     <w:p>
       <w:pPr>
         <w:rPr>
@@ -10270,7 +10291,19 @@
           <w:szCs w:val="21"/>
           <w:lang w:eastAsia="fr-FR"/>
         </w:rPr>
-        <w:t xml:space="preserve"> {useSession, signOut,signIn} </w:t>
+        <w:t xml:space="preserve"> {useSession, signOut</w:t>
+      </w:r>
+      <w:bookmarkStart w:id="0" w:name="_GoBack"/>
+      <w:bookmarkEnd w:id="0"/>
+      <w:r>
+        <w:rPr>
+          <w:rFonts w:ascii="Consolas" w:eastAsia="Times New Roman" w:hAnsi="Consolas" w:cs="Times New Roman"/>
+          <w:color w:val="000000"/>
+          <w:sz w:val="21"/>
+          <w:szCs w:val="21"/>
+          <w:lang w:eastAsia="fr-FR"/>
+        </w:rPr>
+        <w:t xml:space="preserve">} </w:t>
       </w:r>
       <w:r>
         <w:rPr>
@@ -14406,8 +14439,6 @@
         <w:lastRenderedPageBreak/>
         <w:t>La page sigin apparaît</w:t>
       </w:r>
-      <w:bookmarkStart w:id="0" w:name="_GoBack"/>
-      <w:bookmarkEnd w:id="0"/>
     </w:p>
     <w:p>
       <w:pPr>
